--- a/网站策划文档（尹键敏-新诗改罢自长吟）.docx
+++ b/网站策划文档（尹键敏-新诗改罢自长吟）.docx
@@ -24,7 +24,7 @@
         <w:spacing w:before="0" w:after="0" w:line="288" w:lineRule="auto"/>
         <w:jc w:val="center"/>
         <w:rPr>
-          <w:rFonts w:ascii="微软雅黑" w:eastAsia="微软雅黑" w:hAnsi="微软雅黑" w:cs="Helvetica Neue" w:hint="eastAsia"/>
+          <w:rFonts w:ascii="微软雅黑" w:eastAsia="微软雅黑" w:hAnsi="微软雅黑" w:cs="Helvetica Neue"/>
           <w:color w:val="232B2D"/>
           <w:spacing w:val="27"/>
           <w:kern w:val="1"/>
@@ -351,6 +351,16 @@
       <w:pPr>
         <w:ind w:firstLineChars="200" w:firstLine="420"/>
         <w:rPr>
+          <w:rFonts w:ascii="微软雅黑" w:eastAsia="微软雅黑" w:hAnsi="微软雅黑" w:cs="Hiragino Sans GB W3"/>
+          <w:b/>
+          <w:color w:val="232B2D"/>
+          <w:sz w:val="21"/>
+          <w:szCs w:val="21"/>
+          <w:lang w:val="en-US"/>
+        </w:rPr>
+      </w:pPr>
+      <w:r>
+        <w:rPr>
           <w:rFonts w:ascii="微软雅黑" w:eastAsia="微软雅黑" w:hAnsi="微软雅黑" w:cs="Hiragino Sans GB W3" w:hint="eastAsia"/>
           <w:b/>
           <w:color w:val="232B2D"/>
@@ -358,16 +368,6 @@
           <w:szCs w:val="21"/>
           <w:lang w:val="en-US"/>
         </w:rPr>
-      </w:pPr>
-      <w:r>
-        <w:rPr>
-          <w:rFonts w:ascii="微软雅黑" w:eastAsia="微软雅黑" w:hAnsi="微软雅黑" w:cs="Hiragino Sans GB W3" w:hint="eastAsia"/>
-          <w:b/>
-          <w:color w:val="232B2D"/>
-          <w:sz w:val="21"/>
-          <w:szCs w:val="21"/>
-          <w:lang w:val="en-US"/>
-        </w:rPr>
         <w:t>你的网站Idea：</w:t>
       </w:r>
     </w:p>
@@ -375,18 +375,35 @@
       <w:pPr>
         <w:ind w:firstLineChars="200" w:firstLine="420"/>
         <w:rPr>
-          <w:rFonts w:hint="eastAsia"/>
-          <w:sz w:val="21"/>
-          <w:szCs w:val="21"/>
-        </w:rPr>
-      </w:pPr>
-      <w:r>
-        <w:rPr>
-          <w:rFonts w:hint="eastAsia"/>
-          <w:sz w:val="21"/>
-          <w:szCs w:val="21"/>
-        </w:rPr>
-        <w:t>做一个古典文学的网站，主要是面对的是中山大学南方学院汉语言文学的学生群体，同时也开发至整个中大南方学院，用于放置学生优秀作品展示，</w:t>
+          <w:sz w:val="21"/>
+          <w:szCs w:val="21"/>
+        </w:rPr>
+      </w:pPr>
+      <w:r>
+        <w:rPr>
+          <w:rFonts w:hint="eastAsia"/>
+          <w:sz w:val="21"/>
+          <w:szCs w:val="21"/>
+        </w:rPr>
+        <w:t>做一个古典文学的网站，主要是面对的是中山大学南方学院汉语言文学的学生群体，同时也开发至整个中大南方学院，用于放置</w:t>
+      </w:r>
+      <w:proofErr w:type="gramStart"/>
+      <w:r>
+        <w:rPr>
+          <w:rFonts w:hint="eastAsia"/>
+          <w:sz w:val="21"/>
+          <w:szCs w:val="21"/>
+        </w:rPr>
+        <w:t>汉语言</w:t>
+      </w:r>
+      <w:proofErr w:type="gramEnd"/>
+      <w:r>
+        <w:rPr>
+          <w:rFonts w:hint="eastAsia"/>
+          <w:sz w:val="21"/>
+          <w:szCs w:val="21"/>
+        </w:rPr>
+        <w:t>学生优秀作品展示，</w:t>
       </w:r>
       <w:r>
         <w:rPr>
@@ -570,7 +587,6 @@
     <w:p>
       <w:pPr>
         <w:rPr>
-          <w:rFonts w:hint="eastAsia"/>
           <w:sz w:val="21"/>
           <w:szCs w:val="21"/>
         </w:rPr>
@@ -587,7 +603,6 @@
     <w:p>
       <w:pPr>
         <w:rPr>
-          <w:rFonts w:hint="eastAsia"/>
           <w:sz w:val="21"/>
           <w:szCs w:val="21"/>
         </w:rPr>
@@ -735,7 +750,6 @@
       <w:pPr>
         <w:ind w:firstLineChars="50" w:firstLine="105"/>
         <w:rPr>
-          <w:rFonts w:hint="eastAsia"/>
           <w:sz w:val="21"/>
           <w:szCs w:val="21"/>
         </w:rPr>
@@ -1000,7 +1014,6 @@
     <w:p>
       <w:pPr>
         <w:rPr>
-          <w:rFonts w:hint="eastAsia"/>
           <w:sz w:val="20"/>
           <w:szCs w:val="20"/>
         </w:rPr>
@@ -1342,7 +1355,7 @@
       <w:pPr>
         <w:ind w:firstLineChars="200" w:firstLine="420"/>
         <w:rPr>
-          <w:rFonts w:ascii="微软雅黑" w:eastAsia="微软雅黑" w:hAnsi="微软雅黑" w:cs="Hiragino Sans GB W3" w:hint="eastAsia"/>
+          <w:rFonts w:ascii="微软雅黑" w:eastAsia="微软雅黑" w:hAnsi="微软雅黑" w:cs="Hiragino Sans GB W3"/>
           <w:b/>
           <w:color w:val="232B2D"/>
           <w:sz w:val="21"/>
@@ -1668,9 +1681,6 @@
     <w:p>
       <w:pPr>
         <w:pStyle w:val="a"/>
-        <w:rPr>
-          <w:rFonts w:hint="eastAsia"/>
-        </w:rPr>
       </w:pPr>
       <w:r>
         <w:rPr>
@@ -1687,9 +1697,6 @@
           <w:numId w:val="0"/>
         </w:numPr>
         <w:ind w:left="420"/>
-        <w:rPr>
-          <w:rFonts w:hint="eastAsia"/>
-        </w:rPr>
       </w:pPr>
       <w:r>
         <w:rPr>
@@ -1701,9 +1708,6 @@
     <w:p>
       <w:pPr>
         <w:pStyle w:val="a"/>
-        <w:rPr>
-          <w:rFonts w:hint="eastAsia"/>
-        </w:rPr>
       </w:pPr>
       <w:r>
         <w:rPr>
@@ -1720,9 +1724,6 @@
           <w:numId w:val="0"/>
         </w:numPr>
         <w:ind w:left="420"/>
-        <w:rPr>
-          <w:rFonts w:hint="eastAsia"/>
-        </w:rPr>
       </w:pPr>
       <w:r>
         <w:rPr>
@@ -1827,7 +1828,6 @@
     <w:p>
       <w:pPr>
         <w:rPr>
-          <w:rFonts w:hint="eastAsia"/>
           <w:color w:val="262626" w:themeColor="text1" w:themeTint="D9"/>
         </w:rPr>
       </w:pPr>
@@ -1837,1083 +1837,1073 @@
           <w:color w:val="262626" w:themeColor="text1" w:themeTint="D9"/>
         </w:rPr>
         <w:t>有趣又有料的课程老师：</w:t>
+      </w:r>
+    </w:p>
+    <w:p>
+      <w:pPr>
+        <w:spacing w:before="0" w:after="0" w:line="240" w:lineRule="auto"/>
+        <w:rPr>
+          <w:sz w:val="21"/>
+          <w:szCs w:val="21"/>
+        </w:rPr>
+      </w:pPr>
+      <w:r>
+        <w:rPr>
+          <w:rFonts w:hint="eastAsia"/>
+          <w:sz w:val="21"/>
+          <w:szCs w:val="21"/>
+        </w:rPr>
+        <w:t>洪博晟，</w:t>
+      </w:r>
+      <w:r>
+        <w:rPr>
+          <w:rFonts w:hint="eastAsia"/>
+          <w:sz w:val="21"/>
+          <w:szCs w:val="21"/>
+        </w:rPr>
+        <w:t> </w:t>
+      </w:r>
+      <w:r>
+        <w:rPr>
+          <w:rFonts w:hint="eastAsia"/>
+          <w:sz w:val="21"/>
+          <w:szCs w:val="21"/>
+        </w:rPr>
+        <w:t>台湾世新大学中文系博士，讲师，汉语言文学专业教师，主要从事经史学和古典文学研究。出生地：台湾学历：</w:t>
+      </w:r>
+      <w:proofErr w:type="gramStart"/>
+      <w:r>
+        <w:rPr>
+          <w:rFonts w:hint="eastAsia"/>
+          <w:sz w:val="21"/>
+          <w:szCs w:val="21"/>
+        </w:rPr>
+        <w:t>世</w:t>
+      </w:r>
+      <w:proofErr w:type="gramEnd"/>
+      <w:r>
+        <w:rPr>
+          <w:rFonts w:hint="eastAsia"/>
+          <w:sz w:val="21"/>
+          <w:szCs w:val="21"/>
+        </w:rPr>
+        <w:t>新大学中文系博士专长：尚书、诗经、史记、古典诗词欣赏与写作。</w:t>
+      </w:r>
+      <w:r>
+        <w:rPr>
+          <w:rFonts w:hint="eastAsia"/>
+          <w:sz w:val="21"/>
+          <w:szCs w:val="21"/>
+        </w:rPr>
+        <w:br/>
+      </w:r>
+      <w:r>
+        <w:rPr>
+          <w:rFonts w:hint="eastAsia"/>
+          <w:sz w:val="21"/>
+          <w:szCs w:val="21"/>
+        </w:rPr>
+        <w:t>学术成果</w:t>
+      </w:r>
+      <w:r>
+        <w:rPr>
+          <w:rFonts w:hint="eastAsia"/>
+          <w:sz w:val="21"/>
+          <w:szCs w:val="21"/>
+        </w:rPr>
+        <w:br/>
+      </w:r>
+      <w:r>
+        <w:rPr>
+          <w:rFonts w:hint="eastAsia"/>
+          <w:sz w:val="21"/>
+          <w:szCs w:val="21"/>
+        </w:rPr>
+        <w:t>著作：</w:t>
+      </w:r>
+      <w:r>
+        <w:rPr>
+          <w:rFonts w:hint="eastAsia"/>
+          <w:sz w:val="21"/>
+          <w:szCs w:val="21"/>
+        </w:rPr>
+        <w:br/>
+        <w:t xml:space="preserve">1. </w:t>
+      </w:r>
+      <w:proofErr w:type="gramStart"/>
+      <w:r>
+        <w:rPr>
+          <w:rFonts w:hint="eastAsia"/>
+          <w:sz w:val="21"/>
+          <w:szCs w:val="21"/>
+        </w:rPr>
+        <w:t>《</w:t>
+      </w:r>
+      <w:proofErr w:type="gramEnd"/>
+      <w:r>
+        <w:rPr>
+          <w:rFonts w:hint="eastAsia"/>
+          <w:sz w:val="21"/>
+          <w:szCs w:val="21"/>
+        </w:rPr>
+        <w:t>段玉裁之</w:t>
+      </w:r>
+      <w:proofErr w:type="gramStart"/>
+      <w:r>
+        <w:rPr>
+          <w:rFonts w:hint="eastAsia"/>
+          <w:sz w:val="21"/>
+          <w:szCs w:val="21"/>
+        </w:rPr>
+        <w:t>《</w:t>
+      </w:r>
+      <w:proofErr w:type="gramEnd"/>
+      <w:r>
+        <w:rPr>
+          <w:rFonts w:hint="eastAsia"/>
+          <w:sz w:val="21"/>
+          <w:szCs w:val="21"/>
+        </w:rPr>
+        <w:t>尚书</w:t>
+      </w:r>
+      <w:proofErr w:type="gramStart"/>
+      <w:r>
+        <w:rPr>
+          <w:rFonts w:hint="eastAsia"/>
+          <w:sz w:val="21"/>
+          <w:szCs w:val="21"/>
+        </w:rPr>
+        <w:t>》</w:t>
+      </w:r>
+      <w:proofErr w:type="gramEnd"/>
+      <w:r>
+        <w:rPr>
+          <w:rFonts w:hint="eastAsia"/>
+          <w:sz w:val="21"/>
+          <w:szCs w:val="21"/>
+        </w:rPr>
+        <w:t>学</w:t>
+      </w:r>
+      <w:proofErr w:type="gramStart"/>
+      <w:r>
+        <w:rPr>
+          <w:rFonts w:hint="eastAsia"/>
+          <w:sz w:val="21"/>
+          <w:szCs w:val="21"/>
+        </w:rPr>
+        <w:t>》</w:t>
+      </w:r>
+      <w:proofErr w:type="gramEnd"/>
+      <w:r>
+        <w:rPr>
+          <w:rFonts w:hint="eastAsia"/>
+          <w:sz w:val="21"/>
+          <w:szCs w:val="21"/>
+        </w:rPr>
+        <w:t>，</w:t>
+      </w:r>
+      <w:r>
+        <w:rPr>
+          <w:rFonts w:hint="eastAsia"/>
+          <w:sz w:val="21"/>
+          <w:szCs w:val="21"/>
+        </w:rPr>
+        <w:t>2010</w:t>
+      </w:r>
+      <w:r>
+        <w:rPr>
+          <w:rFonts w:hint="eastAsia"/>
+          <w:sz w:val="21"/>
+          <w:szCs w:val="21"/>
+        </w:rPr>
+        <w:t>年</w:t>
+      </w:r>
+      <w:proofErr w:type="gramStart"/>
+      <w:r>
+        <w:rPr>
+          <w:rFonts w:hint="eastAsia"/>
+          <w:sz w:val="21"/>
+          <w:szCs w:val="21"/>
+        </w:rPr>
+        <w:t>世</w:t>
+      </w:r>
+      <w:proofErr w:type="gramEnd"/>
+      <w:r>
+        <w:rPr>
+          <w:rFonts w:hint="eastAsia"/>
+          <w:sz w:val="21"/>
+          <w:szCs w:val="21"/>
+        </w:rPr>
+        <w:t>新大学硕士论文，洪国梁教授指导</w:t>
+      </w:r>
+      <w:r>
+        <w:rPr>
+          <w:rFonts w:hint="eastAsia"/>
+          <w:sz w:val="21"/>
+          <w:szCs w:val="21"/>
+        </w:rPr>
+        <w:br/>
+        <w:t xml:space="preserve">2. </w:t>
+      </w:r>
+      <w:proofErr w:type="gramStart"/>
+      <w:r>
+        <w:rPr>
+          <w:rFonts w:hint="eastAsia"/>
+          <w:sz w:val="21"/>
+          <w:szCs w:val="21"/>
+        </w:rPr>
+        <w:t>《</w:t>
+      </w:r>
+      <w:proofErr w:type="gramEnd"/>
+      <w:r>
+        <w:rPr>
+          <w:rFonts w:hint="eastAsia"/>
+          <w:sz w:val="21"/>
+          <w:szCs w:val="21"/>
+        </w:rPr>
+        <w:t>江声与王鸣盛</w:t>
+      </w:r>
+      <w:proofErr w:type="gramStart"/>
+      <w:r>
+        <w:rPr>
+          <w:rFonts w:hint="eastAsia"/>
+          <w:sz w:val="21"/>
+          <w:szCs w:val="21"/>
+        </w:rPr>
+        <w:t>《</w:t>
+      </w:r>
+      <w:proofErr w:type="gramEnd"/>
+      <w:r>
+        <w:rPr>
+          <w:rFonts w:hint="eastAsia"/>
+          <w:sz w:val="21"/>
+          <w:szCs w:val="21"/>
+        </w:rPr>
+        <w:t>尚书</w:t>
+      </w:r>
+      <w:proofErr w:type="gramStart"/>
+      <w:r>
+        <w:rPr>
+          <w:rFonts w:hint="eastAsia"/>
+          <w:sz w:val="21"/>
+          <w:szCs w:val="21"/>
+        </w:rPr>
+        <w:t>》</w:t>
+      </w:r>
+      <w:proofErr w:type="gramEnd"/>
+      <w:r>
+        <w:rPr>
+          <w:rFonts w:hint="eastAsia"/>
+          <w:sz w:val="21"/>
+          <w:szCs w:val="21"/>
+        </w:rPr>
+        <w:t>学之比较研究</w:t>
+      </w:r>
+      <w:proofErr w:type="gramStart"/>
+      <w:r>
+        <w:rPr>
+          <w:rFonts w:hint="eastAsia"/>
+          <w:sz w:val="21"/>
+          <w:szCs w:val="21"/>
+        </w:rPr>
+        <w:t>》</w:t>
+      </w:r>
+      <w:proofErr w:type="gramEnd"/>
+      <w:r>
+        <w:rPr>
+          <w:rFonts w:hint="eastAsia"/>
+          <w:sz w:val="21"/>
+          <w:szCs w:val="21"/>
+        </w:rPr>
+        <w:t>，</w:t>
+      </w:r>
+      <w:r>
+        <w:rPr>
+          <w:rFonts w:hint="eastAsia"/>
+          <w:sz w:val="21"/>
+          <w:szCs w:val="21"/>
+        </w:rPr>
+        <w:t>2015</w:t>
+      </w:r>
+      <w:r>
+        <w:rPr>
+          <w:rFonts w:hint="eastAsia"/>
+          <w:sz w:val="21"/>
+          <w:szCs w:val="21"/>
+        </w:rPr>
+        <w:t>年</w:t>
+      </w:r>
+      <w:proofErr w:type="gramStart"/>
+      <w:r>
+        <w:rPr>
+          <w:rFonts w:hint="eastAsia"/>
+          <w:sz w:val="21"/>
+          <w:szCs w:val="21"/>
+        </w:rPr>
+        <w:t>世</w:t>
+      </w:r>
+      <w:proofErr w:type="gramEnd"/>
+      <w:r>
+        <w:rPr>
+          <w:rFonts w:hint="eastAsia"/>
+          <w:sz w:val="21"/>
+          <w:szCs w:val="21"/>
+        </w:rPr>
+        <w:t>新大学博士论文，洪国梁教授指导</w:t>
+      </w:r>
+      <w:r>
+        <w:rPr>
+          <w:rFonts w:hint="eastAsia"/>
+          <w:sz w:val="21"/>
+          <w:szCs w:val="21"/>
+        </w:rPr>
+        <w:br/>
+        <w:t>3.</w:t>
+      </w:r>
+      <w:r>
+        <w:rPr>
+          <w:rFonts w:hint="eastAsia"/>
+          <w:sz w:val="21"/>
+          <w:szCs w:val="21"/>
+        </w:rPr>
+        <w:t>〈江声、王鸣盛之辑佚思维及其辑《尚书》郑《注》之若干重要问题〉，《台大中文学报》，第</w:t>
+      </w:r>
+      <w:r>
+        <w:rPr>
+          <w:rFonts w:hint="eastAsia"/>
+          <w:sz w:val="21"/>
+          <w:szCs w:val="21"/>
+        </w:rPr>
+        <w:t>45</w:t>
+      </w:r>
+      <w:r>
+        <w:rPr>
+          <w:rFonts w:hint="eastAsia"/>
+          <w:sz w:val="21"/>
+          <w:szCs w:val="21"/>
+        </w:rPr>
+        <w:t>期，页</w:t>
+      </w:r>
+      <w:r>
+        <w:rPr>
+          <w:rFonts w:hint="eastAsia"/>
+          <w:sz w:val="21"/>
+          <w:szCs w:val="21"/>
+        </w:rPr>
+        <w:t>181-232</w:t>
+      </w:r>
+      <w:r>
+        <w:rPr>
+          <w:rFonts w:hint="eastAsia"/>
+          <w:sz w:val="21"/>
+          <w:szCs w:val="21"/>
+        </w:rPr>
+        <w:t>。</w:t>
+      </w:r>
+      <w:r>
+        <w:rPr>
+          <w:rFonts w:hint="eastAsia"/>
+          <w:sz w:val="21"/>
+          <w:szCs w:val="21"/>
+        </w:rPr>
+        <w:br/>
+        <w:t>4.</w:t>
+      </w:r>
+      <w:r>
+        <w:rPr>
+          <w:rFonts w:hint="eastAsia"/>
+          <w:sz w:val="21"/>
+          <w:szCs w:val="21"/>
+        </w:rPr>
+        <w:t>〈《诗经．商颂．殷武》之「景山」地望说商榷〉，《世新中文研究集刊》，第</w:t>
+      </w:r>
+      <w:r>
+        <w:rPr>
+          <w:rFonts w:hint="eastAsia"/>
+          <w:sz w:val="21"/>
+          <w:szCs w:val="21"/>
+        </w:rPr>
+        <w:t>9</w:t>
+      </w:r>
+      <w:r>
+        <w:rPr>
+          <w:rFonts w:hint="eastAsia"/>
+          <w:sz w:val="21"/>
+          <w:szCs w:val="21"/>
+        </w:rPr>
+        <w:t>期，页</w:t>
+      </w:r>
+      <w:r>
+        <w:rPr>
+          <w:rFonts w:hint="eastAsia"/>
+          <w:sz w:val="21"/>
+          <w:szCs w:val="21"/>
+        </w:rPr>
+        <w:t>137-158</w:t>
+      </w:r>
+      <w:r>
+        <w:rPr>
+          <w:rFonts w:hint="eastAsia"/>
+          <w:sz w:val="21"/>
+          <w:szCs w:val="21"/>
+        </w:rPr>
+        <w:br/>
+        <w:t>5.</w:t>
+      </w:r>
+      <w:r>
+        <w:rPr>
+          <w:rFonts w:hint="eastAsia"/>
+          <w:sz w:val="21"/>
+          <w:szCs w:val="21"/>
+        </w:rPr>
+        <w:t>〈江声《尚书集注音疏》对惠栋学术之继承及开展〉，《世新中文研究集刊》，第</w:t>
+      </w:r>
+      <w:r>
+        <w:rPr>
+          <w:rFonts w:hint="eastAsia"/>
+          <w:sz w:val="21"/>
+          <w:szCs w:val="21"/>
+        </w:rPr>
+        <w:t>10</w:t>
+      </w:r>
+      <w:r>
+        <w:rPr>
+          <w:rFonts w:hint="eastAsia"/>
+          <w:sz w:val="21"/>
+          <w:szCs w:val="21"/>
+        </w:rPr>
+        <w:t>期，页</w:t>
+      </w:r>
+      <w:r>
+        <w:rPr>
+          <w:rFonts w:hint="eastAsia"/>
+          <w:sz w:val="21"/>
+          <w:szCs w:val="21"/>
+        </w:rPr>
+        <w:t>161-208</w:t>
+      </w:r>
+      <w:r>
+        <w:rPr>
+          <w:rFonts w:hint="eastAsia"/>
+          <w:sz w:val="21"/>
+          <w:szCs w:val="21"/>
+        </w:rPr>
+        <w:br/>
+        <w:t xml:space="preserve">6. </w:t>
+      </w:r>
+      <w:r>
+        <w:rPr>
+          <w:rFonts w:hint="eastAsia"/>
+          <w:sz w:val="21"/>
+          <w:szCs w:val="21"/>
+        </w:rPr>
+        <w:t>〈从段玉裁对「读」字的训解，</w:t>
+      </w:r>
+      <w:r>
+        <w:rPr>
+          <w:rFonts w:hint="eastAsia"/>
+          <w:sz w:val="21"/>
+          <w:szCs w:val="21"/>
+        </w:rPr>
+        <w:t xml:space="preserve"> </w:t>
+      </w:r>
+      <w:r>
+        <w:rPr>
+          <w:rFonts w:hint="eastAsia"/>
+          <w:sz w:val="21"/>
+          <w:szCs w:val="21"/>
+        </w:rPr>
+        <w:t>谈孔安国以今文字读《古文尚书》的相关问题〉，《世新中文研究集刊》，第</w:t>
+      </w:r>
+      <w:r>
+        <w:rPr>
+          <w:rFonts w:hint="eastAsia"/>
+          <w:sz w:val="21"/>
+          <w:szCs w:val="21"/>
+        </w:rPr>
+        <w:t>6</w:t>
+      </w:r>
+      <w:r>
+        <w:rPr>
+          <w:rFonts w:hint="eastAsia"/>
+          <w:sz w:val="21"/>
+          <w:szCs w:val="21"/>
+        </w:rPr>
+        <w:t>期，页</w:t>
+      </w:r>
+      <w:r>
+        <w:rPr>
+          <w:rFonts w:hint="eastAsia"/>
+          <w:sz w:val="21"/>
+          <w:szCs w:val="21"/>
+        </w:rPr>
+        <w:t>195-226</w:t>
+      </w:r>
+      <w:r>
+        <w:rPr>
+          <w:rFonts w:hint="eastAsia"/>
+          <w:sz w:val="21"/>
+          <w:szCs w:val="21"/>
+        </w:rPr>
+        <w:br/>
+      </w:r>
+      <w:r>
+        <w:rPr>
+          <w:rFonts w:hint="eastAsia"/>
+          <w:sz w:val="21"/>
+          <w:szCs w:val="21"/>
+        </w:rPr>
+        <w:t>获奖经历：</w:t>
+      </w:r>
+      <w:r>
+        <w:rPr>
+          <w:rFonts w:hint="eastAsia"/>
+          <w:sz w:val="21"/>
+          <w:szCs w:val="21"/>
+        </w:rPr>
+        <w:br/>
+        <w:t>1. 2013</w:t>
+      </w:r>
+      <w:r>
+        <w:rPr>
+          <w:rFonts w:hint="eastAsia"/>
+          <w:sz w:val="21"/>
+          <w:szCs w:val="21"/>
+        </w:rPr>
+        <w:t>年台湾教育部文艺创作奖教师组古典诗词项佳作</w:t>
+      </w:r>
+      <w:r>
+        <w:rPr>
+          <w:rFonts w:hint="eastAsia"/>
+          <w:sz w:val="21"/>
+          <w:szCs w:val="21"/>
+        </w:rPr>
+        <w:br/>
+        <w:t>2.</w:t>
+      </w:r>
+      <w:proofErr w:type="gramStart"/>
+      <w:r>
+        <w:rPr>
+          <w:rFonts w:hint="eastAsia"/>
+          <w:sz w:val="21"/>
+          <w:szCs w:val="21"/>
+        </w:rPr>
+        <w:t>世</w:t>
+      </w:r>
+      <w:proofErr w:type="gramEnd"/>
+      <w:r>
+        <w:rPr>
+          <w:rFonts w:hint="eastAsia"/>
+          <w:sz w:val="21"/>
+          <w:szCs w:val="21"/>
+        </w:rPr>
+        <w:t>新大学舍我文学奖第十一届古诗组第三名</w:t>
+      </w:r>
+      <w:r>
+        <w:rPr>
+          <w:rFonts w:hint="eastAsia"/>
+          <w:sz w:val="21"/>
+          <w:szCs w:val="21"/>
+        </w:rPr>
+        <w:br/>
+        <w:t>3.</w:t>
+      </w:r>
+      <w:proofErr w:type="gramStart"/>
+      <w:r>
+        <w:rPr>
+          <w:rFonts w:hint="eastAsia"/>
+          <w:sz w:val="21"/>
+          <w:szCs w:val="21"/>
+        </w:rPr>
+        <w:t>世</w:t>
+      </w:r>
+      <w:proofErr w:type="gramEnd"/>
+      <w:r>
+        <w:rPr>
+          <w:rFonts w:hint="eastAsia"/>
+          <w:sz w:val="21"/>
+          <w:szCs w:val="21"/>
+        </w:rPr>
+        <w:t>新大学舍我文学奖第十二～十六届古诗组第一名</w:t>
+      </w:r>
+      <w:r>
+        <w:rPr>
+          <w:rFonts w:hint="eastAsia"/>
+          <w:sz w:val="21"/>
+          <w:szCs w:val="21"/>
+        </w:rPr>
+        <w:br/>
+      </w:r>
+      <w:r>
+        <w:rPr>
+          <w:rFonts w:hint="eastAsia"/>
+          <w:sz w:val="21"/>
+          <w:szCs w:val="21"/>
+        </w:rPr>
+        <w:lastRenderedPageBreak/>
+        <w:t>4.</w:t>
+      </w:r>
+      <w:proofErr w:type="gramStart"/>
+      <w:r>
+        <w:rPr>
+          <w:rFonts w:hint="eastAsia"/>
+          <w:sz w:val="21"/>
+          <w:szCs w:val="21"/>
+        </w:rPr>
+        <w:t>世</w:t>
+      </w:r>
+      <w:proofErr w:type="gramEnd"/>
+      <w:r>
+        <w:rPr>
+          <w:rFonts w:hint="eastAsia"/>
+          <w:sz w:val="21"/>
+          <w:szCs w:val="21"/>
+        </w:rPr>
+        <w:t>新大学舍我文学奖第十三届古文组第一名，十四、十五届第二名</w:t>
+      </w:r>
+      <w:r>
+        <w:rPr>
+          <w:rFonts w:hint="eastAsia"/>
+          <w:sz w:val="21"/>
+          <w:szCs w:val="21"/>
+        </w:rPr>
+        <w:br/>
+        <w:t>5.</w:t>
+      </w:r>
+      <w:proofErr w:type="gramStart"/>
+      <w:r>
+        <w:rPr>
+          <w:rFonts w:hint="eastAsia"/>
+          <w:sz w:val="21"/>
+          <w:szCs w:val="21"/>
+        </w:rPr>
+        <w:t>世</w:t>
+      </w:r>
+      <w:proofErr w:type="gramEnd"/>
+      <w:r>
+        <w:rPr>
+          <w:rFonts w:hint="eastAsia"/>
+          <w:sz w:val="21"/>
+          <w:szCs w:val="21"/>
+        </w:rPr>
+        <w:t>新大学舍我文学奖第十四届古词组第一名，第十五届第二名</w:t>
+      </w:r>
+    </w:p>
+    <w:p/>
+    <w:p/>
+    <w:p>
+      <w:pPr>
+        <w:ind w:left="420" w:hanging="420"/>
+        <w:rPr>
+          <w:rFonts w:ascii="微软雅黑" w:eastAsia="微软雅黑" w:hAnsi="微软雅黑"/>
+          <w:b/>
+          <w:color w:val="000000" w:themeColor="text1"/>
+          <w:sz w:val="21"/>
+          <w:szCs w:val="21"/>
+        </w:rPr>
+      </w:pPr>
+      <w:r>
+        <w:rPr>
+          <w:rFonts w:ascii="微软雅黑" w:eastAsia="微软雅黑" w:hAnsi="微软雅黑" w:hint="eastAsia"/>
+          <w:b/>
+          <w:color w:val="000000" w:themeColor="text1"/>
+          <w:sz w:val="21"/>
+          <w:szCs w:val="21"/>
+        </w:rPr>
+        <w:t>6.</w:t>
+      </w:r>
+      <w:r>
+        <w:rPr>
+          <w:rFonts w:ascii="微软雅黑" w:eastAsia="微软雅黑" w:hAnsi="微软雅黑" w:hint="eastAsia"/>
+          <w:b/>
+          <w:color w:val="000000" w:themeColor="text1"/>
+          <w:sz w:val="21"/>
+          <w:szCs w:val="21"/>
+        </w:rPr>
+        <w:t>常见问题（FAQ）</w:t>
+      </w:r>
+    </w:p>
+    <w:p>
+      <w:pPr>
+        <w:pStyle w:val="a"/>
+      </w:pPr>
+      <w:r>
+        <w:rPr>
+          <w:rFonts w:hint="eastAsia"/>
+        </w:rPr>
+        <w:t>为什么我不能购买相关月历？</w:t>
+      </w:r>
+    </w:p>
+    <w:p>
+      <w:pPr>
+        <w:ind w:left="360"/>
+        <w:rPr>
+          <w:rFonts w:ascii="微软雅黑" w:eastAsia="微软雅黑" w:hAnsi="微软雅黑" w:cs="Hiragino Sans GB W3"/>
+          <w:color w:val="232B2D"/>
+          <w:sz w:val="21"/>
+          <w:szCs w:val="21"/>
+          <w:lang w:val="en-US"/>
+        </w:rPr>
+      </w:pPr>
+      <w:r>
+        <w:rPr>
+          <w:rFonts w:ascii="微软雅黑" w:eastAsia="微软雅黑" w:hAnsi="微软雅黑" w:cs="Hiragino Sans GB W3" w:hint="eastAsia"/>
+          <w:color w:val="232B2D"/>
+          <w:sz w:val="21"/>
+          <w:szCs w:val="21"/>
+          <w:lang w:val="en-US"/>
+        </w:rPr>
+        <w:t>月历作品需要经过学生的同意后，再经过制作</w:t>
+      </w:r>
+      <w:proofErr w:type="gramStart"/>
+      <w:r>
+        <w:rPr>
+          <w:rFonts w:ascii="微软雅黑" w:eastAsia="微软雅黑" w:hAnsi="微软雅黑" w:cs="Hiragino Sans GB W3" w:hint="eastAsia"/>
+          <w:color w:val="232B2D"/>
+          <w:sz w:val="21"/>
+          <w:szCs w:val="21"/>
+          <w:lang w:val="en-US"/>
+        </w:rPr>
+        <w:t>商制作</w:t>
+      </w:r>
+      <w:proofErr w:type="gramEnd"/>
+      <w:r>
+        <w:rPr>
+          <w:rFonts w:ascii="微软雅黑" w:eastAsia="微软雅黑" w:hAnsi="微软雅黑" w:cs="Hiragino Sans GB W3" w:hint="eastAsia"/>
+          <w:color w:val="232B2D"/>
+          <w:sz w:val="21"/>
+          <w:szCs w:val="21"/>
+          <w:lang w:val="en-US"/>
+        </w:rPr>
+        <w:t>后，</w:t>
+      </w:r>
+      <w:r>
+        <w:rPr>
+          <w:rFonts w:ascii="微软雅黑" w:eastAsia="微软雅黑" w:hAnsi="微软雅黑" w:cs="Hiragino Sans GB W3" w:hint="eastAsia"/>
+          <w:color w:val="232B2D"/>
+          <w:sz w:val="21"/>
+          <w:szCs w:val="21"/>
+          <w:lang w:val="en-US"/>
+        </w:rPr>
+        <w:t>方</w:t>
+      </w:r>
+      <w:r>
+        <w:rPr>
+          <w:rFonts w:ascii="微软雅黑" w:eastAsia="微软雅黑" w:hAnsi="微软雅黑" w:cs="Hiragino Sans GB W3" w:hint="eastAsia"/>
+          <w:color w:val="232B2D"/>
+          <w:sz w:val="21"/>
+          <w:szCs w:val="21"/>
+          <w:lang w:val="en-US"/>
+        </w:rPr>
+        <w:t>才开通销售渠道进行销售。</w:t>
+      </w:r>
+      <w:r>
+        <w:rPr>
+          <w:rFonts w:ascii="微软雅黑" w:eastAsia="微软雅黑" w:hAnsi="微软雅黑" w:cs="Hiragino Sans GB W3" w:hint="eastAsia"/>
+          <w:color w:val="232B2D"/>
+          <w:sz w:val="21"/>
+          <w:szCs w:val="21"/>
+          <w:lang w:val="en-US"/>
+        </w:rPr>
+        <w:t>由于创作的学生较多，所以得</w:t>
+      </w:r>
+      <w:r>
+        <w:rPr>
+          <w:rFonts w:ascii="微软雅黑" w:eastAsia="微软雅黑" w:hAnsi="微软雅黑" w:cs="Hiragino Sans GB W3" w:hint="eastAsia"/>
+          <w:color w:val="232B2D"/>
+          <w:sz w:val="21"/>
+          <w:szCs w:val="21"/>
+          <w:lang w:val="en-US"/>
+        </w:rPr>
+        <w:t>得</w:t>
+      </w:r>
+      <w:r>
+        <w:rPr>
+          <w:rFonts w:ascii="微软雅黑" w:eastAsia="微软雅黑" w:hAnsi="微软雅黑" w:cs="Hiragino Sans GB W3" w:hint="eastAsia"/>
+          <w:color w:val="232B2D"/>
+          <w:sz w:val="21"/>
+          <w:szCs w:val="21"/>
+          <w:lang w:val="en-US"/>
+        </w:rPr>
+        <w:t>到一致同意后才能实现。</w:t>
+      </w:r>
+    </w:p>
+    <w:p>
+      <w:pPr>
+        <w:pStyle w:val="a"/>
+      </w:pPr>
+      <w:r>
+        <w:rPr>
+          <w:rFonts w:hint="eastAsia"/>
+        </w:rPr>
+        <w:t>请问我可以下载其优秀作品吗？</w:t>
+      </w:r>
+    </w:p>
+    <w:p>
+      <w:pPr>
+        <w:ind w:left="360"/>
+        <w:rPr>
+          <w:rFonts w:ascii="微软雅黑" w:eastAsia="微软雅黑" w:hAnsi="微软雅黑" w:cs="Hiragino Sans GB W3"/>
+          <w:color w:val="232B2D"/>
+          <w:sz w:val="21"/>
+          <w:szCs w:val="21"/>
+          <w:lang w:val="en-US"/>
+        </w:rPr>
+      </w:pPr>
+      <w:r>
+        <w:rPr>
+          <w:rFonts w:ascii="微软雅黑" w:eastAsia="微软雅黑" w:hAnsi="微软雅黑" w:cs="Hiragino Sans GB W3" w:hint="eastAsia"/>
+          <w:color w:val="232B2D"/>
+          <w:sz w:val="21"/>
+          <w:szCs w:val="21"/>
+          <w:lang w:val="en-US"/>
+        </w:rPr>
+        <w:t>很抱歉，因为制作和版权问题，不可以哦。</w:t>
+      </w:r>
+    </w:p>
+    <w:p>
+      <w:pPr>
+        <w:pStyle w:val="a"/>
+      </w:pPr>
+      <w:r>
+        <w:rPr>
+          <w:rFonts w:hint="eastAsia"/>
+        </w:rPr>
+        <w:t>请问我可以提供我的作品上传到网站上吗？</w:t>
+      </w:r>
+    </w:p>
+    <w:p>
+      <w:pPr>
+        <w:ind w:left="360"/>
+        <w:rPr>
+          <w:rFonts w:ascii="微软雅黑" w:eastAsia="微软雅黑" w:hAnsi="微软雅黑" w:cs="Hiragino Sans GB W3"/>
+          <w:color w:val="232B2D"/>
+          <w:sz w:val="21"/>
+          <w:szCs w:val="21"/>
+          <w:lang w:val="en-US"/>
+        </w:rPr>
+      </w:pPr>
+      <w:r>
+        <w:rPr>
+          <w:rFonts w:ascii="微软雅黑" w:eastAsia="微软雅黑" w:hAnsi="微软雅黑" w:cs="Hiragino Sans GB W3" w:hint="eastAsia"/>
+          <w:color w:val="232B2D"/>
+          <w:sz w:val="21"/>
+          <w:szCs w:val="21"/>
+          <w:lang w:val="en-US"/>
+        </w:rPr>
+        <w:t>不可以哦，需要经过老师的筛选，视为优秀作品才可以上传，且是中山大学南方学院汉语言文学专业的学生才可以哦。</w:t>
+      </w:r>
+    </w:p>
+    <w:p/>
+    <w:p>
+      <w:pPr>
+        <w:ind w:left="420" w:hanging="420"/>
+        <w:rPr>
+          <w:rFonts w:ascii="微软雅黑" w:eastAsia="微软雅黑" w:hAnsi="微软雅黑"/>
+          <w:b/>
+          <w:color w:val="000000" w:themeColor="text1"/>
+          <w:sz w:val="21"/>
+          <w:szCs w:val="21"/>
+        </w:rPr>
+      </w:pPr>
+      <w:r>
+        <w:rPr>
+          <w:rFonts w:ascii="微软雅黑" w:eastAsia="微软雅黑" w:hAnsi="微软雅黑" w:hint="eastAsia"/>
+          <w:b/>
+          <w:color w:val="000000" w:themeColor="text1"/>
+          <w:sz w:val="21"/>
+          <w:szCs w:val="21"/>
+        </w:rPr>
+        <w:t>7.</w:t>
+      </w:r>
+      <w:r>
+        <w:rPr>
+          <w:rFonts w:ascii="微软雅黑" w:eastAsia="微软雅黑" w:hAnsi="微软雅黑" w:hint="eastAsia"/>
+          <w:b/>
+          <w:color w:val="000000" w:themeColor="text1"/>
+          <w:sz w:val="21"/>
+          <w:szCs w:val="21"/>
+        </w:rPr>
+        <w:t>终极呼唤（UCTA）</w:t>
+      </w:r>
+    </w:p>
+    <w:p>
+      <w:pPr>
+        <w:rPr>
+          <w:sz w:val="21"/>
+          <w:szCs w:val="21"/>
+        </w:rPr>
+      </w:pPr>
+      <w:r>
+        <w:rPr>
+          <w:rFonts w:hint="eastAsia"/>
+          <w:sz w:val="21"/>
+          <w:szCs w:val="21"/>
+        </w:rPr>
+        <w:t>开心地学习，从欣赏开始</w:t>
+      </w:r>
+    </w:p>
+    <w:p>
+      <w:pPr>
+        <w:rPr>
+          <w:sz w:val="21"/>
+          <w:szCs w:val="21"/>
+        </w:rPr>
+      </w:pPr>
+      <w:r>
+        <w:rPr>
+          <w:rFonts w:hint="eastAsia"/>
+          <w:sz w:val="21"/>
+          <w:szCs w:val="21"/>
+        </w:rPr>
+        <w:t>加入“新诗改罢自长吟</w:t>
+      </w:r>
+      <w:r>
+        <w:rPr>
+          <w:rFonts w:hint="eastAsia"/>
+          <w:sz w:val="21"/>
+          <w:szCs w:val="21"/>
+        </w:rPr>
+        <w:t>”</w:t>
+      </w:r>
+    </w:p>
+    <w:p>
+      <w:pPr>
+        <w:ind w:firstLineChars="200" w:firstLine="400"/>
+        <w:rPr>
+          <w:rFonts w:ascii="微软雅黑" w:eastAsia="微软雅黑" w:hAnsi="微软雅黑" w:cs="Hiragino Sans GB W3"/>
+          <w:color w:val="232B2D"/>
+          <w:sz w:val="20"/>
+          <w:szCs w:val="20"/>
+          <w:lang w:val="en-US"/>
+        </w:rPr>
+      </w:pPr>
+    </w:p>
+    <w:p>
+      <w:pPr>
+        <w:spacing w:before="0" w:after="0" w:line="240" w:lineRule="auto"/>
+        <w:rPr>
+          <w:rFonts w:ascii="微软雅黑" w:eastAsia="微软雅黑" w:hAnsi="微软雅黑" w:cs="Hiragino Sans GB W3"/>
+          <w:b/>
+          <w:bCs/>
+          <w:color w:val="232B2D"/>
+          <w:sz w:val="28"/>
+          <w:szCs w:val="28"/>
+          <w:lang w:val="en-US"/>
+        </w:rPr>
+      </w:pPr>
+      <w:r>
+        <w:rPr>
+          <w:rFonts w:ascii="微软雅黑" w:eastAsia="微软雅黑" w:hAnsi="微软雅黑" w:cs="Hiragino Sans GB W3"/>
+          <w:b/>
+          <w:bCs/>
+          <w:color w:val="232B2D"/>
+          <w:sz w:val="28"/>
+          <w:szCs w:val="28"/>
+          <w:lang w:val="en-US"/>
+        </w:rPr>
+        <w:br w:type="page"/>
+      </w:r>
+    </w:p>
+    <w:p>
+      <w:pPr>
+        <w:rPr>
+          <w:rFonts w:ascii="微软雅黑" w:eastAsia="微软雅黑" w:hAnsi="微软雅黑" w:cs="Hiragino Sans GB W3"/>
+          <w:b/>
+          <w:bCs/>
+          <w:color w:val="232B2D"/>
+          <w:sz w:val="28"/>
+          <w:szCs w:val="28"/>
+          <w:lang w:val="en-US"/>
+        </w:rPr>
+      </w:pPr>
+      <w:r>
+        <w:rPr>
+          <w:rFonts w:ascii="微软雅黑" w:eastAsia="微软雅黑" w:hAnsi="微软雅黑" w:cs="Hiragino Sans GB W3"/>
+          <w:b/>
+          <w:bCs/>
+          <w:color w:val="232B2D"/>
+          <w:sz w:val="28"/>
+          <w:szCs w:val="28"/>
+          <w:lang w:val="en-US"/>
+        </w:rPr>
+        <w:lastRenderedPageBreak/>
+        <w:t>第三</w:t>
+      </w:r>
+      <w:r>
+        <w:rPr>
+          <w:rFonts w:ascii="微软雅黑" w:eastAsia="微软雅黑" w:hAnsi="微软雅黑" w:cs="Hiragino Sans GB W3" w:hint="eastAsia"/>
+          <w:b/>
+          <w:bCs/>
+          <w:color w:val="232B2D"/>
+          <w:sz w:val="28"/>
+          <w:szCs w:val="28"/>
+          <w:lang w:val="en-US"/>
+        </w:rPr>
+        <w:t>章：</w:t>
+      </w:r>
+      <w:r>
+        <w:rPr>
+          <w:rFonts w:ascii="微软雅黑" w:eastAsia="微软雅黑" w:hAnsi="微软雅黑" w:cs="Hiragino Sans GB W3"/>
+          <w:b/>
+          <w:bCs/>
+          <w:color w:val="232B2D"/>
+          <w:sz w:val="28"/>
+          <w:szCs w:val="28"/>
+          <w:lang w:val="en-US"/>
+        </w:rPr>
+        <w:t>输出你的</w:t>
+      </w:r>
+      <w:r>
+        <w:rPr>
+          <w:rFonts w:ascii="微软雅黑" w:eastAsia="微软雅黑" w:hAnsi="微软雅黑" w:cs="Hiragino Sans GB W3" w:hint="eastAsia"/>
+          <w:b/>
+          <w:bCs/>
+          <w:color w:val="232B2D"/>
+          <w:sz w:val="28"/>
+          <w:szCs w:val="28"/>
+          <w:lang w:val="en-US"/>
+        </w:rPr>
+        <w:t>着陆页</w:t>
+      </w:r>
+      <w:r>
+        <w:rPr>
+          <w:rFonts w:ascii="微软雅黑" w:eastAsia="微软雅黑" w:hAnsi="微软雅黑" w:cs="Hiragino Sans GB W3"/>
+          <w:b/>
+          <w:bCs/>
+          <w:color w:val="232B2D"/>
+          <w:sz w:val="28"/>
+          <w:szCs w:val="28"/>
+          <w:lang w:val="en-US"/>
+        </w:rPr>
+        <w:t>草图及</w:t>
+      </w:r>
+      <w:r>
+        <w:rPr>
+          <w:rFonts w:ascii="微软雅黑" w:eastAsia="微软雅黑" w:hAnsi="微软雅黑" w:cs="Hiragino Sans GB W3" w:hint="eastAsia"/>
+          <w:b/>
+          <w:bCs/>
+          <w:color w:val="232B2D"/>
+          <w:sz w:val="28"/>
+          <w:szCs w:val="28"/>
+          <w:lang w:val="en-US"/>
+        </w:rPr>
+        <w:t>设计</w:t>
+      </w:r>
+      <w:r>
+        <w:rPr>
+          <w:rFonts w:ascii="微软雅黑" w:eastAsia="微软雅黑" w:hAnsi="微软雅黑" w:cs="Hiragino Sans GB W3"/>
+          <w:b/>
+          <w:bCs/>
+          <w:color w:val="232B2D"/>
+          <w:sz w:val="28"/>
+          <w:szCs w:val="28"/>
+          <w:lang w:val="en-US"/>
+        </w:rPr>
+        <w:t>图</w:t>
       </w:r>
       <w:bookmarkStart w:id="0" w:name="_GoBack"/>
       <w:bookmarkEnd w:id="0"/>
-    </w:p>
-    <w:p>
-      <w:pPr>
-        <w:spacing w:before="0" w:after="0" w:line="240" w:lineRule="auto"/>
-        <w:rPr>
-          <w:sz w:val="21"/>
-          <w:szCs w:val="21"/>
-        </w:rPr>
-      </w:pPr>
-      <w:r>
-        <w:rPr>
-          <w:rFonts w:hint="eastAsia"/>
-          <w:sz w:val="21"/>
-          <w:szCs w:val="21"/>
-        </w:rPr>
-        <w:t>洪博晟，</w:t>
-      </w:r>
-      <w:r>
-        <w:rPr>
-          <w:rFonts w:hint="eastAsia"/>
-          <w:sz w:val="21"/>
-          <w:szCs w:val="21"/>
-        </w:rPr>
-        <w:t> </w:t>
-      </w:r>
-      <w:r>
-        <w:rPr>
-          <w:rFonts w:hint="eastAsia"/>
-          <w:sz w:val="21"/>
-          <w:szCs w:val="21"/>
-        </w:rPr>
-        <w:t>台湾世新大学中文系博士，讲师，汉语言文学专业教师，主要从事经史学和古典文学研究。出生地：台湾学历：</w:t>
-      </w:r>
-      <w:proofErr w:type="gramStart"/>
-      <w:r>
-        <w:rPr>
-          <w:rFonts w:hint="eastAsia"/>
-          <w:sz w:val="21"/>
-          <w:szCs w:val="21"/>
-        </w:rPr>
-        <w:t>世</w:t>
-      </w:r>
-      <w:proofErr w:type="gramEnd"/>
-      <w:r>
-        <w:rPr>
-          <w:rFonts w:hint="eastAsia"/>
-          <w:sz w:val="21"/>
-          <w:szCs w:val="21"/>
-        </w:rPr>
-        <w:t>新大学中文系博士专长：尚书、诗经、史记、古典诗词欣赏与写作。</w:t>
-      </w:r>
-      <w:r>
-        <w:rPr>
-          <w:rFonts w:hint="eastAsia"/>
-          <w:sz w:val="21"/>
-          <w:szCs w:val="21"/>
-        </w:rPr>
-        <w:br/>
-      </w:r>
-      <w:r>
-        <w:rPr>
-          <w:rFonts w:hint="eastAsia"/>
-          <w:sz w:val="21"/>
-          <w:szCs w:val="21"/>
-        </w:rPr>
-        <w:t>学术成果</w:t>
-      </w:r>
-      <w:r>
-        <w:rPr>
-          <w:rFonts w:hint="eastAsia"/>
-          <w:sz w:val="21"/>
-          <w:szCs w:val="21"/>
-        </w:rPr>
-        <w:br/>
-      </w:r>
-      <w:r>
-        <w:rPr>
-          <w:rFonts w:hint="eastAsia"/>
-          <w:sz w:val="21"/>
-          <w:szCs w:val="21"/>
-        </w:rPr>
-        <w:t>著作：</w:t>
-      </w:r>
-      <w:r>
-        <w:rPr>
-          <w:rFonts w:hint="eastAsia"/>
-          <w:sz w:val="21"/>
-          <w:szCs w:val="21"/>
-        </w:rPr>
-        <w:br/>
-        <w:t xml:space="preserve">1. </w:t>
-      </w:r>
-      <w:proofErr w:type="gramStart"/>
-      <w:r>
-        <w:rPr>
-          <w:rFonts w:hint="eastAsia"/>
-          <w:sz w:val="21"/>
-          <w:szCs w:val="21"/>
-        </w:rPr>
-        <w:t>《</w:t>
-      </w:r>
-      <w:proofErr w:type="gramEnd"/>
-      <w:r>
-        <w:rPr>
-          <w:rFonts w:hint="eastAsia"/>
-          <w:sz w:val="21"/>
-          <w:szCs w:val="21"/>
-        </w:rPr>
-        <w:t>段玉裁之</w:t>
-      </w:r>
-      <w:proofErr w:type="gramStart"/>
-      <w:r>
-        <w:rPr>
-          <w:rFonts w:hint="eastAsia"/>
-          <w:sz w:val="21"/>
-          <w:szCs w:val="21"/>
-        </w:rPr>
-        <w:t>《</w:t>
-      </w:r>
-      <w:proofErr w:type="gramEnd"/>
-      <w:r>
-        <w:rPr>
-          <w:rFonts w:hint="eastAsia"/>
-          <w:sz w:val="21"/>
-          <w:szCs w:val="21"/>
-        </w:rPr>
-        <w:t>尚书</w:t>
-      </w:r>
-      <w:proofErr w:type="gramStart"/>
-      <w:r>
-        <w:rPr>
-          <w:rFonts w:hint="eastAsia"/>
-          <w:sz w:val="21"/>
-          <w:szCs w:val="21"/>
-        </w:rPr>
-        <w:t>》</w:t>
-      </w:r>
-      <w:proofErr w:type="gramEnd"/>
-      <w:r>
-        <w:rPr>
-          <w:rFonts w:hint="eastAsia"/>
-          <w:sz w:val="21"/>
-          <w:szCs w:val="21"/>
-        </w:rPr>
-        <w:t>学</w:t>
-      </w:r>
-      <w:proofErr w:type="gramStart"/>
-      <w:r>
-        <w:rPr>
-          <w:rFonts w:hint="eastAsia"/>
-          <w:sz w:val="21"/>
-          <w:szCs w:val="21"/>
-        </w:rPr>
-        <w:t>》</w:t>
-      </w:r>
-      <w:proofErr w:type="gramEnd"/>
-      <w:r>
-        <w:rPr>
-          <w:rFonts w:hint="eastAsia"/>
-          <w:sz w:val="21"/>
-          <w:szCs w:val="21"/>
-        </w:rPr>
-        <w:t>，</w:t>
-      </w:r>
-      <w:r>
-        <w:rPr>
-          <w:rFonts w:hint="eastAsia"/>
-          <w:sz w:val="21"/>
-          <w:szCs w:val="21"/>
-        </w:rPr>
-        <w:t>2010</w:t>
-      </w:r>
-      <w:r>
-        <w:rPr>
-          <w:rFonts w:hint="eastAsia"/>
-          <w:sz w:val="21"/>
-          <w:szCs w:val="21"/>
-        </w:rPr>
-        <w:t>年</w:t>
-      </w:r>
-      <w:proofErr w:type="gramStart"/>
-      <w:r>
-        <w:rPr>
-          <w:rFonts w:hint="eastAsia"/>
-          <w:sz w:val="21"/>
-          <w:szCs w:val="21"/>
-        </w:rPr>
-        <w:t>世</w:t>
-      </w:r>
-      <w:proofErr w:type="gramEnd"/>
-      <w:r>
-        <w:rPr>
-          <w:rFonts w:hint="eastAsia"/>
-          <w:sz w:val="21"/>
-          <w:szCs w:val="21"/>
-        </w:rPr>
-        <w:t>新大学硕士论文，洪国梁教授指导</w:t>
-      </w:r>
-      <w:r>
-        <w:rPr>
-          <w:rFonts w:hint="eastAsia"/>
-          <w:sz w:val="21"/>
-          <w:szCs w:val="21"/>
-        </w:rPr>
-        <w:br/>
-        <w:t xml:space="preserve">2. </w:t>
-      </w:r>
-      <w:proofErr w:type="gramStart"/>
-      <w:r>
-        <w:rPr>
-          <w:rFonts w:hint="eastAsia"/>
-          <w:sz w:val="21"/>
-          <w:szCs w:val="21"/>
-        </w:rPr>
-        <w:t>《</w:t>
-      </w:r>
-      <w:proofErr w:type="gramEnd"/>
-      <w:r>
-        <w:rPr>
-          <w:rFonts w:hint="eastAsia"/>
-          <w:sz w:val="21"/>
-          <w:szCs w:val="21"/>
-        </w:rPr>
-        <w:t>江声与王鸣盛</w:t>
-      </w:r>
-      <w:proofErr w:type="gramStart"/>
-      <w:r>
-        <w:rPr>
-          <w:rFonts w:hint="eastAsia"/>
-          <w:sz w:val="21"/>
-          <w:szCs w:val="21"/>
-        </w:rPr>
-        <w:t>《</w:t>
-      </w:r>
-      <w:proofErr w:type="gramEnd"/>
-      <w:r>
-        <w:rPr>
-          <w:rFonts w:hint="eastAsia"/>
-          <w:sz w:val="21"/>
-          <w:szCs w:val="21"/>
-        </w:rPr>
-        <w:t>尚书</w:t>
-      </w:r>
-      <w:proofErr w:type="gramStart"/>
-      <w:r>
-        <w:rPr>
-          <w:rFonts w:hint="eastAsia"/>
-          <w:sz w:val="21"/>
-          <w:szCs w:val="21"/>
-        </w:rPr>
-        <w:t>》</w:t>
-      </w:r>
-      <w:proofErr w:type="gramEnd"/>
-      <w:r>
-        <w:rPr>
-          <w:rFonts w:hint="eastAsia"/>
-          <w:sz w:val="21"/>
-          <w:szCs w:val="21"/>
-        </w:rPr>
-        <w:t>学之比较研究</w:t>
-      </w:r>
-      <w:proofErr w:type="gramStart"/>
-      <w:r>
-        <w:rPr>
-          <w:rFonts w:hint="eastAsia"/>
-          <w:sz w:val="21"/>
-          <w:szCs w:val="21"/>
-        </w:rPr>
-        <w:t>》</w:t>
-      </w:r>
-      <w:proofErr w:type="gramEnd"/>
-      <w:r>
-        <w:rPr>
-          <w:rFonts w:hint="eastAsia"/>
-          <w:sz w:val="21"/>
-          <w:szCs w:val="21"/>
-        </w:rPr>
-        <w:t>，</w:t>
-      </w:r>
-      <w:r>
-        <w:rPr>
-          <w:rFonts w:hint="eastAsia"/>
-          <w:sz w:val="21"/>
-          <w:szCs w:val="21"/>
-        </w:rPr>
-        <w:t>2015</w:t>
-      </w:r>
-      <w:r>
-        <w:rPr>
-          <w:rFonts w:hint="eastAsia"/>
-          <w:sz w:val="21"/>
-          <w:szCs w:val="21"/>
-        </w:rPr>
-        <w:t>年</w:t>
-      </w:r>
-      <w:proofErr w:type="gramStart"/>
-      <w:r>
-        <w:rPr>
-          <w:rFonts w:hint="eastAsia"/>
-          <w:sz w:val="21"/>
-          <w:szCs w:val="21"/>
-        </w:rPr>
-        <w:t>世</w:t>
-      </w:r>
-      <w:proofErr w:type="gramEnd"/>
-      <w:r>
-        <w:rPr>
-          <w:rFonts w:hint="eastAsia"/>
-          <w:sz w:val="21"/>
-          <w:szCs w:val="21"/>
-        </w:rPr>
-        <w:t>新大学博士论文，洪国梁教授指导</w:t>
-      </w:r>
-      <w:r>
-        <w:rPr>
-          <w:rFonts w:hint="eastAsia"/>
-          <w:sz w:val="21"/>
-          <w:szCs w:val="21"/>
-        </w:rPr>
-        <w:br/>
-        <w:t>3.</w:t>
-      </w:r>
-      <w:r>
-        <w:rPr>
-          <w:rFonts w:hint="eastAsia"/>
-          <w:sz w:val="21"/>
-          <w:szCs w:val="21"/>
-        </w:rPr>
-        <w:t>〈江声、王鸣盛之辑佚思维及其辑《尚书》郑《注》之若干重要问题〉，《台大中文学报》，第</w:t>
-      </w:r>
-      <w:r>
-        <w:rPr>
-          <w:rFonts w:hint="eastAsia"/>
-          <w:sz w:val="21"/>
-          <w:szCs w:val="21"/>
-        </w:rPr>
-        <w:t>45</w:t>
-      </w:r>
-      <w:r>
-        <w:rPr>
-          <w:rFonts w:hint="eastAsia"/>
-          <w:sz w:val="21"/>
-          <w:szCs w:val="21"/>
-        </w:rPr>
-        <w:t>期，页</w:t>
-      </w:r>
-      <w:r>
-        <w:rPr>
-          <w:rFonts w:hint="eastAsia"/>
-          <w:sz w:val="21"/>
-          <w:szCs w:val="21"/>
-        </w:rPr>
-        <w:t>181-232</w:t>
-      </w:r>
-      <w:r>
-        <w:rPr>
-          <w:rFonts w:hint="eastAsia"/>
-          <w:sz w:val="21"/>
-          <w:szCs w:val="21"/>
-        </w:rPr>
-        <w:t>。</w:t>
-      </w:r>
-      <w:r>
-        <w:rPr>
-          <w:rFonts w:hint="eastAsia"/>
-          <w:sz w:val="21"/>
-          <w:szCs w:val="21"/>
-        </w:rPr>
-        <w:br/>
-        <w:t>4.</w:t>
-      </w:r>
-      <w:r>
-        <w:rPr>
-          <w:rFonts w:hint="eastAsia"/>
-          <w:sz w:val="21"/>
-          <w:szCs w:val="21"/>
-        </w:rPr>
-        <w:t>〈《诗经．商颂．殷武》之「景山」地望说商榷〉，《世新中文研究集刊》，第</w:t>
-      </w:r>
-      <w:r>
-        <w:rPr>
-          <w:rFonts w:hint="eastAsia"/>
-          <w:sz w:val="21"/>
-          <w:szCs w:val="21"/>
-        </w:rPr>
-        <w:t>9</w:t>
-      </w:r>
-      <w:r>
-        <w:rPr>
-          <w:rFonts w:hint="eastAsia"/>
-          <w:sz w:val="21"/>
-          <w:szCs w:val="21"/>
-        </w:rPr>
-        <w:t>期，页</w:t>
-      </w:r>
-      <w:r>
-        <w:rPr>
-          <w:rFonts w:hint="eastAsia"/>
-          <w:sz w:val="21"/>
-          <w:szCs w:val="21"/>
-        </w:rPr>
-        <w:t>137-158</w:t>
-      </w:r>
-      <w:r>
-        <w:rPr>
-          <w:rFonts w:hint="eastAsia"/>
-          <w:sz w:val="21"/>
-          <w:szCs w:val="21"/>
-        </w:rPr>
-        <w:br/>
-        <w:t>5.</w:t>
-      </w:r>
-      <w:r>
-        <w:rPr>
-          <w:rFonts w:hint="eastAsia"/>
-          <w:sz w:val="21"/>
-          <w:szCs w:val="21"/>
-        </w:rPr>
-        <w:t>〈江声《尚书集注音疏》对惠栋学术之继承及开展〉，《世新中文研究集刊》，第</w:t>
-      </w:r>
-      <w:r>
-        <w:rPr>
-          <w:rFonts w:hint="eastAsia"/>
-          <w:sz w:val="21"/>
-          <w:szCs w:val="21"/>
-        </w:rPr>
-        <w:t>10</w:t>
-      </w:r>
-      <w:r>
-        <w:rPr>
-          <w:rFonts w:hint="eastAsia"/>
-          <w:sz w:val="21"/>
-          <w:szCs w:val="21"/>
-        </w:rPr>
-        <w:t>期，页</w:t>
-      </w:r>
-      <w:r>
-        <w:rPr>
-          <w:rFonts w:hint="eastAsia"/>
-          <w:sz w:val="21"/>
-          <w:szCs w:val="21"/>
-        </w:rPr>
-        <w:t>161-208</w:t>
-      </w:r>
-      <w:r>
-        <w:rPr>
-          <w:rFonts w:hint="eastAsia"/>
-          <w:sz w:val="21"/>
-          <w:szCs w:val="21"/>
-        </w:rPr>
-        <w:br/>
-        <w:t xml:space="preserve">6. </w:t>
-      </w:r>
-      <w:r>
-        <w:rPr>
-          <w:rFonts w:hint="eastAsia"/>
-          <w:sz w:val="21"/>
-          <w:szCs w:val="21"/>
-        </w:rPr>
-        <w:t>〈从段玉裁对「读」字的训解，</w:t>
-      </w:r>
-      <w:r>
-        <w:rPr>
-          <w:rFonts w:hint="eastAsia"/>
-          <w:sz w:val="21"/>
-          <w:szCs w:val="21"/>
-        </w:rPr>
-        <w:t xml:space="preserve"> </w:t>
-      </w:r>
-      <w:r>
-        <w:rPr>
-          <w:rFonts w:hint="eastAsia"/>
-          <w:sz w:val="21"/>
-          <w:szCs w:val="21"/>
-        </w:rPr>
-        <w:t>谈孔安国以今文字读《古文尚书》的相关问题〉，《世新中文研究集刊》，第</w:t>
-      </w:r>
-      <w:r>
-        <w:rPr>
-          <w:rFonts w:hint="eastAsia"/>
-          <w:sz w:val="21"/>
-          <w:szCs w:val="21"/>
-        </w:rPr>
-        <w:t>6</w:t>
-      </w:r>
-      <w:r>
-        <w:rPr>
-          <w:rFonts w:hint="eastAsia"/>
-          <w:sz w:val="21"/>
-          <w:szCs w:val="21"/>
-        </w:rPr>
-        <w:t>期，页</w:t>
-      </w:r>
-      <w:r>
-        <w:rPr>
-          <w:rFonts w:hint="eastAsia"/>
-          <w:sz w:val="21"/>
-          <w:szCs w:val="21"/>
-        </w:rPr>
-        <w:t>195-226</w:t>
-      </w:r>
-      <w:r>
-        <w:rPr>
-          <w:rFonts w:hint="eastAsia"/>
-          <w:sz w:val="21"/>
-          <w:szCs w:val="21"/>
-        </w:rPr>
-        <w:br/>
-      </w:r>
-      <w:r>
-        <w:rPr>
-          <w:rFonts w:hint="eastAsia"/>
-          <w:sz w:val="21"/>
-          <w:szCs w:val="21"/>
-        </w:rPr>
-        <w:t>获奖经历：</w:t>
-      </w:r>
-      <w:r>
-        <w:rPr>
-          <w:rFonts w:hint="eastAsia"/>
-          <w:sz w:val="21"/>
-          <w:szCs w:val="21"/>
-        </w:rPr>
-        <w:br/>
-        <w:t>1. 2013</w:t>
-      </w:r>
-      <w:r>
-        <w:rPr>
-          <w:rFonts w:hint="eastAsia"/>
-          <w:sz w:val="21"/>
-          <w:szCs w:val="21"/>
-        </w:rPr>
-        <w:t>年台湾教育部文艺创作奖教师组古典诗词项佳作</w:t>
-      </w:r>
-      <w:r>
-        <w:rPr>
-          <w:rFonts w:hint="eastAsia"/>
-          <w:sz w:val="21"/>
-          <w:szCs w:val="21"/>
-        </w:rPr>
-        <w:br/>
-        <w:t>2.</w:t>
-      </w:r>
-      <w:proofErr w:type="gramStart"/>
-      <w:r>
-        <w:rPr>
-          <w:rFonts w:hint="eastAsia"/>
-          <w:sz w:val="21"/>
-          <w:szCs w:val="21"/>
-        </w:rPr>
-        <w:t>世</w:t>
-      </w:r>
-      <w:proofErr w:type="gramEnd"/>
-      <w:r>
-        <w:rPr>
-          <w:rFonts w:hint="eastAsia"/>
-          <w:sz w:val="21"/>
-          <w:szCs w:val="21"/>
-        </w:rPr>
-        <w:t>新大学舍我文学奖第十一届古诗组第三名</w:t>
-      </w:r>
-      <w:r>
-        <w:rPr>
-          <w:rFonts w:hint="eastAsia"/>
-          <w:sz w:val="21"/>
-          <w:szCs w:val="21"/>
-        </w:rPr>
-        <w:br/>
-        <w:t>3.</w:t>
-      </w:r>
-      <w:proofErr w:type="gramStart"/>
-      <w:r>
-        <w:rPr>
-          <w:rFonts w:hint="eastAsia"/>
-          <w:sz w:val="21"/>
-          <w:szCs w:val="21"/>
-        </w:rPr>
-        <w:t>世</w:t>
-      </w:r>
-      <w:proofErr w:type="gramEnd"/>
-      <w:r>
-        <w:rPr>
-          <w:rFonts w:hint="eastAsia"/>
-          <w:sz w:val="21"/>
-          <w:szCs w:val="21"/>
-        </w:rPr>
-        <w:t>新大学舍我文学奖第十二～十六届古诗组第一名</w:t>
-      </w:r>
-      <w:r>
-        <w:rPr>
-          <w:rFonts w:hint="eastAsia"/>
-          <w:sz w:val="21"/>
-          <w:szCs w:val="21"/>
-        </w:rPr>
-        <w:br/>
-      </w:r>
-      <w:r>
-        <w:rPr>
-          <w:rFonts w:hint="eastAsia"/>
-          <w:sz w:val="21"/>
-          <w:szCs w:val="21"/>
-        </w:rPr>
-        <w:lastRenderedPageBreak/>
-        <w:t>4.</w:t>
-      </w:r>
-      <w:proofErr w:type="gramStart"/>
-      <w:r>
-        <w:rPr>
-          <w:rFonts w:hint="eastAsia"/>
-          <w:sz w:val="21"/>
-          <w:szCs w:val="21"/>
-        </w:rPr>
-        <w:t>世</w:t>
-      </w:r>
-      <w:proofErr w:type="gramEnd"/>
-      <w:r>
-        <w:rPr>
-          <w:rFonts w:hint="eastAsia"/>
-          <w:sz w:val="21"/>
-          <w:szCs w:val="21"/>
-        </w:rPr>
-        <w:t>新大学舍我文学奖第十三届古文组第一名，十四、十五届第二名</w:t>
-      </w:r>
-      <w:r>
-        <w:rPr>
-          <w:rFonts w:hint="eastAsia"/>
-          <w:sz w:val="21"/>
-          <w:szCs w:val="21"/>
-        </w:rPr>
-        <w:br/>
-        <w:t>5.</w:t>
-      </w:r>
-      <w:proofErr w:type="gramStart"/>
-      <w:r>
-        <w:rPr>
-          <w:rFonts w:hint="eastAsia"/>
-          <w:sz w:val="21"/>
-          <w:szCs w:val="21"/>
-        </w:rPr>
-        <w:t>世</w:t>
-      </w:r>
-      <w:proofErr w:type="gramEnd"/>
-      <w:r>
-        <w:rPr>
-          <w:rFonts w:hint="eastAsia"/>
-          <w:sz w:val="21"/>
-          <w:szCs w:val="21"/>
-        </w:rPr>
-        <w:t>新大学舍我文学奖第十四届古词组第一名，第十五届第二名</w:t>
-      </w:r>
-    </w:p>
-    <w:p/>
-    <w:p/>
-    <w:p>
-      <w:pPr>
-        <w:ind w:left="420" w:hanging="420"/>
-        <w:rPr>
-          <w:rFonts w:ascii="微软雅黑" w:eastAsia="微软雅黑" w:hAnsi="微软雅黑"/>
-          <w:b/>
-          <w:color w:val="000000" w:themeColor="text1"/>
-          <w:sz w:val="21"/>
-          <w:szCs w:val="21"/>
-        </w:rPr>
-      </w:pPr>
-      <w:r>
-        <w:rPr>
-          <w:rFonts w:ascii="微软雅黑" w:eastAsia="微软雅黑" w:hAnsi="微软雅黑" w:hint="eastAsia"/>
-          <w:b/>
-          <w:color w:val="000000" w:themeColor="text1"/>
-          <w:sz w:val="21"/>
-          <w:szCs w:val="21"/>
-        </w:rPr>
-        <w:t>6.</w:t>
-      </w:r>
-      <w:r>
-        <w:rPr>
-          <w:rFonts w:ascii="微软雅黑" w:eastAsia="微软雅黑" w:hAnsi="微软雅黑" w:hint="eastAsia"/>
-          <w:b/>
-          <w:color w:val="000000" w:themeColor="text1"/>
-          <w:sz w:val="21"/>
-          <w:szCs w:val="21"/>
-        </w:rPr>
-        <w:t>常见问题（FAQ）</w:t>
-      </w:r>
-    </w:p>
-    <w:p>
-      <w:pPr>
-        <w:pStyle w:val="a"/>
-        <w:rPr>
-          <w:rFonts w:hint="eastAsia"/>
-        </w:rPr>
-      </w:pPr>
-      <w:r>
-        <w:rPr>
-          <w:rFonts w:hint="eastAsia"/>
-        </w:rPr>
-        <w:t>为什么我不能购买相关月历？</w:t>
-      </w:r>
-    </w:p>
-    <w:p>
-      <w:pPr>
-        <w:ind w:left="360"/>
-        <w:rPr>
-          <w:rFonts w:ascii="微软雅黑" w:eastAsia="微软雅黑" w:hAnsi="微软雅黑" w:cs="Hiragino Sans GB W3" w:hint="eastAsia"/>
-          <w:color w:val="232B2D"/>
-          <w:sz w:val="21"/>
-          <w:szCs w:val="21"/>
-          <w:lang w:val="en-US"/>
-        </w:rPr>
-      </w:pPr>
-      <w:r>
-        <w:rPr>
-          <w:rFonts w:ascii="微软雅黑" w:eastAsia="微软雅黑" w:hAnsi="微软雅黑" w:cs="Hiragino Sans GB W3" w:hint="eastAsia"/>
-          <w:color w:val="232B2D"/>
-          <w:sz w:val="21"/>
-          <w:szCs w:val="21"/>
-          <w:lang w:val="en-US"/>
-        </w:rPr>
-        <w:t>月历作品需要经过学生的同意后，再经过制作</w:t>
-      </w:r>
-      <w:proofErr w:type="gramStart"/>
-      <w:r>
-        <w:rPr>
-          <w:rFonts w:ascii="微软雅黑" w:eastAsia="微软雅黑" w:hAnsi="微软雅黑" w:cs="Hiragino Sans GB W3" w:hint="eastAsia"/>
-          <w:color w:val="232B2D"/>
-          <w:sz w:val="21"/>
-          <w:szCs w:val="21"/>
-          <w:lang w:val="en-US"/>
-        </w:rPr>
-        <w:t>商制作</w:t>
-      </w:r>
-      <w:proofErr w:type="gramEnd"/>
-      <w:r>
-        <w:rPr>
-          <w:rFonts w:ascii="微软雅黑" w:eastAsia="微软雅黑" w:hAnsi="微软雅黑" w:cs="Hiragino Sans GB W3" w:hint="eastAsia"/>
-          <w:color w:val="232B2D"/>
-          <w:sz w:val="21"/>
-          <w:szCs w:val="21"/>
-          <w:lang w:val="en-US"/>
-        </w:rPr>
-        <w:t>后，</w:t>
-      </w:r>
-      <w:r>
-        <w:rPr>
-          <w:rFonts w:ascii="微软雅黑" w:eastAsia="微软雅黑" w:hAnsi="微软雅黑" w:cs="Hiragino Sans GB W3" w:hint="eastAsia"/>
-          <w:color w:val="232B2D"/>
-          <w:sz w:val="21"/>
-          <w:szCs w:val="21"/>
-          <w:lang w:val="en-US"/>
-        </w:rPr>
-        <w:t>方</w:t>
-      </w:r>
-      <w:r>
-        <w:rPr>
-          <w:rFonts w:ascii="微软雅黑" w:eastAsia="微软雅黑" w:hAnsi="微软雅黑" w:cs="Hiragino Sans GB W3" w:hint="eastAsia"/>
-          <w:color w:val="232B2D"/>
-          <w:sz w:val="21"/>
-          <w:szCs w:val="21"/>
-          <w:lang w:val="en-US"/>
-        </w:rPr>
-        <w:t>才开通销售渠道进行销售。</w:t>
-      </w:r>
-      <w:r>
-        <w:rPr>
-          <w:rFonts w:ascii="微软雅黑" w:eastAsia="微软雅黑" w:hAnsi="微软雅黑" w:cs="Hiragino Sans GB W3" w:hint="eastAsia"/>
-          <w:color w:val="232B2D"/>
-          <w:sz w:val="21"/>
-          <w:szCs w:val="21"/>
-          <w:lang w:val="en-US"/>
-        </w:rPr>
-        <w:t>由于创作的学生较多，所以得</w:t>
-      </w:r>
-      <w:r>
-        <w:rPr>
-          <w:rFonts w:ascii="微软雅黑" w:eastAsia="微软雅黑" w:hAnsi="微软雅黑" w:cs="Hiragino Sans GB W3" w:hint="eastAsia"/>
-          <w:color w:val="232B2D"/>
-          <w:sz w:val="21"/>
-          <w:szCs w:val="21"/>
-          <w:lang w:val="en-US"/>
-        </w:rPr>
-        <w:t>得</w:t>
-      </w:r>
-      <w:r>
-        <w:rPr>
-          <w:rFonts w:ascii="微软雅黑" w:eastAsia="微软雅黑" w:hAnsi="微软雅黑" w:cs="Hiragino Sans GB W3" w:hint="eastAsia"/>
-          <w:color w:val="232B2D"/>
-          <w:sz w:val="21"/>
-          <w:szCs w:val="21"/>
-          <w:lang w:val="en-US"/>
-        </w:rPr>
-        <w:t>到一致同意后才能实现。</w:t>
-      </w:r>
-    </w:p>
-    <w:p>
-      <w:pPr>
-        <w:pStyle w:val="a"/>
-        <w:rPr>
-          <w:rFonts w:hint="eastAsia"/>
-        </w:rPr>
-      </w:pPr>
-      <w:r>
-        <w:rPr>
-          <w:rFonts w:hint="eastAsia"/>
-        </w:rPr>
-        <w:t>请问我可以下载其优秀作品吗？</w:t>
-      </w:r>
-    </w:p>
-    <w:p>
-      <w:pPr>
-        <w:ind w:left="360"/>
-        <w:rPr>
-          <w:rFonts w:ascii="微软雅黑" w:eastAsia="微软雅黑" w:hAnsi="微软雅黑" w:cs="Hiragino Sans GB W3" w:hint="eastAsia"/>
-          <w:color w:val="232B2D"/>
-          <w:sz w:val="21"/>
-          <w:szCs w:val="21"/>
-          <w:lang w:val="en-US"/>
-        </w:rPr>
-      </w:pPr>
-      <w:r>
-        <w:rPr>
-          <w:rFonts w:ascii="微软雅黑" w:eastAsia="微软雅黑" w:hAnsi="微软雅黑" w:cs="Hiragino Sans GB W3" w:hint="eastAsia"/>
-          <w:color w:val="232B2D"/>
-          <w:sz w:val="21"/>
-          <w:szCs w:val="21"/>
-          <w:lang w:val="en-US"/>
-        </w:rPr>
-        <w:t>很抱歉，因为制作和版权问题，不可以哦。</w:t>
-      </w:r>
-    </w:p>
-    <w:p>
-      <w:pPr>
-        <w:pStyle w:val="a"/>
-        <w:rPr>
-          <w:rFonts w:hint="eastAsia"/>
-        </w:rPr>
-      </w:pPr>
-      <w:r>
-        <w:rPr>
-          <w:rFonts w:hint="eastAsia"/>
-        </w:rPr>
-        <w:t>请问我可以提供我的作品上传到网站上吗？</w:t>
-      </w:r>
-    </w:p>
-    <w:p>
-      <w:pPr>
-        <w:ind w:left="360"/>
-        <w:rPr>
-          <w:rFonts w:ascii="微软雅黑" w:eastAsia="微软雅黑" w:hAnsi="微软雅黑" w:cs="Hiragino Sans GB W3" w:hint="eastAsia"/>
-          <w:color w:val="232B2D"/>
-          <w:sz w:val="21"/>
-          <w:szCs w:val="21"/>
-          <w:lang w:val="en-US"/>
-        </w:rPr>
-      </w:pPr>
-      <w:r>
-        <w:rPr>
-          <w:rFonts w:ascii="微软雅黑" w:eastAsia="微软雅黑" w:hAnsi="微软雅黑" w:cs="Hiragino Sans GB W3" w:hint="eastAsia"/>
-          <w:color w:val="232B2D"/>
-          <w:sz w:val="21"/>
-          <w:szCs w:val="21"/>
-          <w:lang w:val="en-US"/>
-        </w:rPr>
-        <w:t>不可以哦，需要经过老师的筛选，视为优秀作品才可以上传，且是中山大学南方学院汉语言文学专业的学生才可以哦。</w:t>
-      </w:r>
-    </w:p>
-    <w:p/>
-    <w:p>
-      <w:pPr>
-        <w:ind w:left="420" w:hanging="420"/>
-        <w:rPr>
-          <w:rFonts w:ascii="微软雅黑" w:eastAsia="微软雅黑" w:hAnsi="微软雅黑"/>
-          <w:b/>
-          <w:color w:val="000000" w:themeColor="text1"/>
-          <w:sz w:val="21"/>
-          <w:szCs w:val="21"/>
-        </w:rPr>
-      </w:pPr>
-      <w:r>
-        <w:rPr>
-          <w:rFonts w:ascii="微软雅黑" w:eastAsia="微软雅黑" w:hAnsi="微软雅黑" w:hint="eastAsia"/>
-          <w:b/>
-          <w:color w:val="000000" w:themeColor="text1"/>
-          <w:sz w:val="21"/>
-          <w:szCs w:val="21"/>
-        </w:rPr>
-        <w:t>7.</w:t>
-      </w:r>
-      <w:r>
-        <w:rPr>
-          <w:rFonts w:ascii="微软雅黑" w:eastAsia="微软雅黑" w:hAnsi="微软雅黑" w:hint="eastAsia"/>
-          <w:b/>
-          <w:color w:val="000000" w:themeColor="text1"/>
-          <w:sz w:val="21"/>
-          <w:szCs w:val="21"/>
-        </w:rPr>
-        <w:t>终极呼唤（UCTA）</w:t>
-      </w:r>
-    </w:p>
-    <w:p>
-      <w:pPr>
-        <w:rPr>
-          <w:rFonts w:hint="eastAsia"/>
-          <w:sz w:val="21"/>
-          <w:szCs w:val="21"/>
-        </w:rPr>
-      </w:pPr>
-      <w:r>
-        <w:rPr>
-          <w:rFonts w:hint="eastAsia"/>
-          <w:sz w:val="21"/>
-          <w:szCs w:val="21"/>
-        </w:rPr>
-        <w:t>开心地学习，从欣赏开始</w:t>
-      </w:r>
-    </w:p>
-    <w:p>
-      <w:pPr>
-        <w:rPr>
-          <w:sz w:val="21"/>
-          <w:szCs w:val="21"/>
-        </w:rPr>
-      </w:pPr>
-      <w:r>
-        <w:rPr>
-          <w:rFonts w:hint="eastAsia"/>
-          <w:sz w:val="21"/>
-          <w:szCs w:val="21"/>
-        </w:rPr>
-        <w:t>加入“新诗改罢自长吟</w:t>
-      </w:r>
-      <w:r>
-        <w:rPr>
-          <w:rFonts w:hint="eastAsia"/>
-          <w:sz w:val="21"/>
-          <w:szCs w:val="21"/>
-        </w:rPr>
-        <w:t>”</w:t>
-      </w:r>
-    </w:p>
-    <w:p>
-      <w:pPr>
-        <w:ind w:firstLineChars="200" w:firstLine="400"/>
-        <w:rPr>
-          <w:rFonts w:ascii="微软雅黑" w:eastAsia="微软雅黑" w:hAnsi="微软雅黑" w:cs="Hiragino Sans GB W3"/>
-          <w:color w:val="232B2D"/>
-          <w:sz w:val="20"/>
-          <w:szCs w:val="20"/>
-          <w:lang w:val="en-US"/>
-        </w:rPr>
-      </w:pPr>
-    </w:p>
-    <w:p>
-      <w:pPr>
-        <w:spacing w:before="0" w:after="0" w:line="240" w:lineRule="auto"/>
-        <w:rPr>
-          <w:rFonts w:ascii="微软雅黑" w:eastAsia="微软雅黑" w:hAnsi="微软雅黑" w:cs="Hiragino Sans GB W3"/>
-          <w:b/>
-          <w:bCs/>
-          <w:color w:val="232B2D"/>
-          <w:sz w:val="28"/>
-          <w:szCs w:val="28"/>
-          <w:lang w:val="en-US"/>
-        </w:rPr>
-      </w:pPr>
-      <w:r>
-        <w:rPr>
-          <w:rFonts w:ascii="微软雅黑" w:eastAsia="微软雅黑" w:hAnsi="微软雅黑" w:cs="Hiragino Sans GB W3"/>
-          <w:b/>
-          <w:bCs/>
-          <w:color w:val="232B2D"/>
-          <w:sz w:val="28"/>
-          <w:szCs w:val="28"/>
-          <w:lang w:val="en-US"/>
-        </w:rPr>
-        <w:br w:type="page"/>
-      </w:r>
-    </w:p>
-    <w:p>
-      <w:pPr>
-        <w:rPr>
-          <w:rFonts w:ascii="微软雅黑" w:eastAsia="微软雅黑" w:hAnsi="微软雅黑" w:cs="Hiragino Sans GB W3"/>
-          <w:b/>
-          <w:bCs/>
-          <w:color w:val="232B2D"/>
-          <w:sz w:val="28"/>
-          <w:szCs w:val="28"/>
-          <w:lang w:val="en-US"/>
-        </w:rPr>
-      </w:pPr>
-      <w:r>
-        <w:rPr>
-          <w:rFonts w:ascii="微软雅黑" w:eastAsia="微软雅黑" w:hAnsi="微软雅黑" w:cs="Hiragino Sans GB W3"/>
-          <w:b/>
-          <w:bCs/>
-          <w:color w:val="232B2D"/>
-          <w:sz w:val="28"/>
-          <w:szCs w:val="28"/>
-          <w:lang w:val="en-US"/>
-        </w:rPr>
-        <w:lastRenderedPageBreak/>
-        <w:t>第三</w:t>
-      </w:r>
-      <w:r>
-        <w:rPr>
-          <w:rFonts w:ascii="微软雅黑" w:eastAsia="微软雅黑" w:hAnsi="微软雅黑" w:cs="Hiragino Sans GB W3" w:hint="eastAsia"/>
-          <w:b/>
-          <w:bCs/>
-          <w:color w:val="232B2D"/>
-          <w:sz w:val="28"/>
-          <w:szCs w:val="28"/>
-          <w:lang w:val="en-US"/>
-        </w:rPr>
-        <w:t>章：</w:t>
-      </w:r>
-      <w:r>
-        <w:rPr>
-          <w:rFonts w:ascii="微软雅黑" w:eastAsia="微软雅黑" w:hAnsi="微软雅黑" w:cs="Hiragino Sans GB W3"/>
-          <w:b/>
-          <w:bCs/>
-          <w:color w:val="232B2D"/>
-          <w:sz w:val="28"/>
-          <w:szCs w:val="28"/>
-          <w:lang w:val="en-US"/>
-        </w:rPr>
-        <w:t>输出你的</w:t>
-      </w:r>
-      <w:r>
-        <w:rPr>
-          <w:rFonts w:ascii="微软雅黑" w:eastAsia="微软雅黑" w:hAnsi="微软雅黑" w:cs="Hiragino Sans GB W3" w:hint="eastAsia"/>
-          <w:b/>
-          <w:bCs/>
-          <w:color w:val="232B2D"/>
-          <w:sz w:val="28"/>
-          <w:szCs w:val="28"/>
-          <w:lang w:val="en-US"/>
-        </w:rPr>
-        <w:t>着陆页</w:t>
-      </w:r>
-      <w:r>
-        <w:rPr>
-          <w:rFonts w:ascii="微软雅黑" w:eastAsia="微软雅黑" w:hAnsi="微软雅黑" w:cs="Hiragino Sans GB W3"/>
-          <w:b/>
-          <w:bCs/>
-          <w:color w:val="232B2D"/>
-          <w:sz w:val="28"/>
-          <w:szCs w:val="28"/>
-          <w:lang w:val="en-US"/>
-        </w:rPr>
-        <w:t>草图及</w:t>
-      </w:r>
-      <w:r>
-        <w:rPr>
-          <w:rFonts w:ascii="微软雅黑" w:eastAsia="微软雅黑" w:hAnsi="微软雅黑" w:cs="Hiragino Sans GB W3" w:hint="eastAsia"/>
-          <w:b/>
-          <w:bCs/>
-          <w:color w:val="232B2D"/>
-          <w:sz w:val="28"/>
-          <w:szCs w:val="28"/>
-          <w:lang w:val="en-US"/>
-        </w:rPr>
-        <w:t>设计</w:t>
-      </w:r>
-      <w:r>
-        <w:rPr>
-          <w:rFonts w:ascii="微软雅黑" w:eastAsia="微软雅黑" w:hAnsi="微软雅黑" w:cs="Hiragino Sans GB W3"/>
-          <w:b/>
-          <w:bCs/>
-          <w:color w:val="232B2D"/>
-          <w:sz w:val="28"/>
-          <w:szCs w:val="28"/>
-          <w:lang w:val="en-US"/>
-        </w:rPr>
-        <w:t>图</w:t>
-      </w:r>
     </w:p>
     <w:p>
       <w:pPr>
@@ -3642,7 +3632,7 @@
         <w:color w:val="01D270"/>
         <w:sz w:val="21"/>
       </w:rPr>
-      <w:t>- 7 -</w:t>
+      <w:t>- 5 -</w:t>
     </w:r>
     <w:r>
       <w:rPr>
@@ -7134,19 +7124,16 @@
   <a:extraClrSchemeLst/>
   <a:extLst>
     <a:ext uri="{05A4C25C-085E-4340-85A3-A5531E510DB2}">
-      <thm15:themeFamily xmlns="" xmlns:thm15="http://schemas.microsoft.com/office/thememl/2012/main" name="Office Theme" id="{62F939B6-93AF-4DB8-9C6B-D6C7DFDC589F}" vid="{4A3C46E8-61CC-4603-A589-7422A47A8E4A}"/>
+      <thm15:themeFamily xmlns:thm15="http://schemas.microsoft.com/office/thememl/2012/main" xmlns="" name="Office Theme" id="{62F939B6-93AF-4DB8-9C6B-D6C7DFDC589F}" vid="{4A3C46E8-61CC-4603-A589-7422A47A8E4A}"/>
     </a:ext>
   </a:extLst>
 </a:theme>
 </file>
 
 <file path=customXml/item1.xml><?xml version="1.0" encoding="utf-8"?>
-<?mso-contentType ?>
-<FormTemplates xmlns="http://schemas.microsoft.com/sharepoint/v3/contenttype/forms">
-  <Display>DocumentLibraryForm</Display>
-  <Edit>DocumentLibraryForm</Edit>
-  <New>DocumentLibraryForm</New>
-</FormTemplates>
+<p:properties xmlns:p="http://schemas.microsoft.com/office/2006/metadata/properties" xmlns:xsi="http://www.w3.org/2001/XMLSchema-instance" xmlns:pc="http://schemas.microsoft.com/office/infopath/2007/PartnerControls">
+  <documentManagement/>
+</p:properties>
 </file>
 
 <file path=customXml/item2.xml><?xml version="1.0" encoding="utf-8"?>
@@ -7264,9 +7251,12 @@
 </file>
 
 <file path=customXml/item3.xml><?xml version="1.0" encoding="utf-8"?>
-<p:properties xmlns:p="http://schemas.microsoft.com/office/2006/metadata/properties" xmlns:xsi="http://www.w3.org/2001/XMLSchema-instance" xmlns:pc="http://schemas.microsoft.com/office/infopath/2007/PartnerControls">
-  <documentManagement/>
-</p:properties>
+<?mso-contentType ?>
+<FormTemplates xmlns="http://schemas.microsoft.com/sharepoint/v3/contenttype/forms">
+  <Display>DocumentLibraryForm</Display>
+  <Edit>DocumentLibraryForm</Edit>
+  <New>DocumentLibraryForm</New>
+</FormTemplates>
 </file>
 
 <file path=customXml/item4.xml><?xml version="1.0" encoding="utf-8"?>
@@ -7274,9 +7264,10 @@
 </file>
 
 <file path=customXml/itemProps1.xml><?xml version="1.0" encoding="utf-8"?>
-<ds:datastoreItem xmlns:ds="http://schemas.openxmlformats.org/officeDocument/2006/customXml" ds:itemID="{E6040F77-C680-405A-B95A-56092D614BF3}">
+<ds:datastoreItem xmlns:ds="http://schemas.openxmlformats.org/officeDocument/2006/customXml" ds:itemID="{026E82FE-3E80-478C-96A9-C8863B718A41}">
   <ds:schemaRefs>
-    <ds:schemaRef ds:uri="http://schemas.microsoft.com/sharepoint/v3/contenttype/forms"/>
+    <ds:schemaRef ds:uri="http://schemas.microsoft.com/office/2006/metadata/properties"/>
+    <ds:schemaRef ds:uri="http://schemas.microsoft.com/office/infopath/2007/PartnerControls"/>
   </ds:schemaRefs>
 </ds:datastoreItem>
 </file>
@@ -7298,16 +7289,15 @@
 </file>
 
 <file path=customXml/itemProps3.xml><?xml version="1.0" encoding="utf-8"?>
-<ds:datastoreItem xmlns:ds="http://schemas.openxmlformats.org/officeDocument/2006/customXml" ds:itemID="{026E82FE-3E80-478C-96A9-C8863B718A41}">
+<ds:datastoreItem xmlns:ds="http://schemas.openxmlformats.org/officeDocument/2006/customXml" ds:itemID="{E6040F77-C680-405A-B95A-56092D614BF3}">
   <ds:schemaRefs>
-    <ds:schemaRef ds:uri="http://schemas.microsoft.com/office/2006/metadata/properties"/>
-    <ds:schemaRef ds:uri="http://schemas.microsoft.com/office/infopath/2007/PartnerControls"/>
+    <ds:schemaRef ds:uri="http://schemas.microsoft.com/sharepoint/v3/contenttype/forms"/>
   </ds:schemaRefs>
 </ds:datastoreItem>
 </file>
 
 <file path=customXml/itemProps4.xml><?xml version="1.0" encoding="utf-8"?>
-<ds:datastoreItem xmlns:ds="http://schemas.openxmlformats.org/officeDocument/2006/customXml" ds:itemID="{D21EDA80-0518-4020-B6BD-E1A19DA8E23C}">
+<ds:datastoreItem xmlns:ds="http://schemas.openxmlformats.org/officeDocument/2006/customXml" ds:itemID="{C1385A64-9468-49B2-B82D-32D55A741318}">
   <ds:schemaRefs>
     <ds:schemaRef ds:uri="http://schemas.openxmlformats.org/officeDocument/2006/bibliography"/>
   </ds:schemaRefs>
